--- a/cover.docx
+++ b/cover.docx
@@ -73,15 +73,15 @@
         <w:tblLook w:val="01E0" w:firstRow="1" w:lastRow="1" w:firstColumn="1" w:lastColumn="1" w:noHBand="0" w:noVBand="0"/>
       </w:tblPr>
       <w:tblGrid>
-        <w:gridCol w:w="710"/>
-        <w:gridCol w:w="228"/>
-        <w:gridCol w:w="1111"/>
+        <w:gridCol w:w="711"/>
+        <w:gridCol w:w="229"/>
+        <w:gridCol w:w="1115"/>
         <w:gridCol w:w="278"/>
         <w:gridCol w:w="686"/>
-        <w:gridCol w:w="1244"/>
-        <w:gridCol w:w="966"/>
-        <w:gridCol w:w="728"/>
-        <w:gridCol w:w="2507"/>
+        <w:gridCol w:w="1249"/>
+        <w:gridCol w:w="969"/>
+        <w:gridCol w:w="730"/>
+        <w:gridCol w:w="2491"/>
       </w:tblGrid>
       <w:tr>
         <w:trPr>
@@ -216,57 +216,7 @@
             <w:pPr>
               <w:jc w:val="left"/>
               <w:rPr>
-                <w:rFonts w:ascii="ＭＳ Ｐ明朝" w:eastAsia="ＭＳ Ｐ明朝" w:hAnsi="ＭＳ Ｐ明朝"/>
-                <w:b/>
-                <w:sz w:val="24"/>
-              </w:rPr>
-            </w:pPr>
-          </w:p>
-          <w:p>
-            <w:pPr>
-              <w:jc w:val="left"/>
-              <w:rPr>
-                <w:rFonts w:ascii="ＭＳ Ｐ明朝" w:eastAsia="ＭＳ Ｐ明朝" w:hAnsi="ＭＳ Ｐ明朝"/>
-                <w:b/>
-                <w:sz w:val="24"/>
-              </w:rPr>
-            </w:pPr>
-          </w:p>
-          <w:p>
-            <w:pPr>
-              <w:jc w:val="left"/>
-              <w:rPr>
-                <w:rFonts w:ascii="ＭＳ Ｐ明朝" w:eastAsia="ＭＳ Ｐ明朝" w:hAnsi="ＭＳ Ｐ明朝"/>
-                <w:b/>
-                <w:sz w:val="24"/>
-              </w:rPr>
-            </w:pPr>
-          </w:p>
-          <w:p>
-            <w:pPr>
-              <w:jc w:val="left"/>
-              <w:rPr>
-                <w:rFonts w:ascii="ＭＳ Ｐ明朝" w:eastAsia="ＭＳ Ｐ明朝" w:hAnsi="ＭＳ Ｐ明朝"/>
-                <w:b/>
-                <w:sz w:val="24"/>
-              </w:rPr>
-            </w:pPr>
-          </w:p>
-          <w:p>
-            <w:pPr>
-              <w:jc w:val="left"/>
-              <w:rPr>
-                <w:rFonts w:ascii="ＭＳ Ｐ明朝" w:eastAsia="ＭＳ Ｐ明朝" w:hAnsi="ＭＳ Ｐ明朝"/>
-                <w:b/>
-                <w:sz w:val="24"/>
-              </w:rPr>
-            </w:pPr>
-          </w:p>
-          <w:p>
-            <w:pPr>
-              <w:jc w:val="left"/>
-              <w:rPr>
-                <w:rFonts w:ascii="ＭＳ Ｐ明朝" w:eastAsia="ＭＳ Ｐ明朝" w:hAnsi="ＭＳ Ｐ明朝"/>
+                <w:rFonts w:ascii="ＭＳ Ｐ明朝" w:eastAsia="ＭＳ Ｐ明朝" w:hAnsi="ＭＳ Ｐ明朝" w:hint="eastAsia"/>
                 <w:b/>
                 <w:sz w:val="24"/>
               </w:rPr>
@@ -420,6 +370,22 @@
                 <w:b/>
                 <w:sz w:val="24"/>
               </w:rPr>
+              <w:t xml:space="preserve"> </w:t>
+            </w:r>
+            <w:r>
+              <w:rPr>
+                <w:rFonts w:ascii="ＭＳ Ｐ明朝" w:eastAsia="ＭＳ Ｐ明朝" w:hAnsi="ＭＳ Ｐ明朝" w:hint="eastAsia"/>
+                <w:b/>
+                <w:sz w:val="24"/>
+              </w:rPr>
+              <w:t>月</w:t>
+            </w:r>
+            <w:r>
+              <w:rPr>
+                <w:rFonts w:ascii="ＭＳ Ｐ明朝" w:eastAsia="ＭＳ Ｐ明朝" w:hAnsi="ＭＳ Ｐ明朝" w:hint="eastAsia"/>
+                <w:b/>
+                <w:sz w:val="24"/>
+              </w:rPr>
               <w:t xml:space="preserve">　</w:t>
             </w:r>
             <w:r>
@@ -428,23 +394,15 @@
                 <w:b/>
                 <w:sz w:val="24"/>
               </w:rPr>
-              <w:t>月</w:t>
-            </w:r>
-            <w:r>
-              <w:rPr>
-                <w:rFonts w:ascii="ＭＳ Ｐ明朝" w:eastAsia="ＭＳ Ｐ明朝" w:hAnsi="ＭＳ Ｐ明朝" w:hint="eastAsia"/>
-                <w:b/>
-                <w:sz w:val="24"/>
-              </w:rPr>
-              <w:t xml:space="preserve">　</w:t>
-            </w:r>
-            <w:r>
-              <w:rPr>
-                <w:rFonts w:ascii="ＭＳ Ｐ明朝" w:eastAsia="ＭＳ Ｐ明朝" w:hAnsi="ＭＳ Ｐ明朝" w:hint="eastAsia"/>
-                <w:b/>
-                <w:sz w:val="24"/>
-              </w:rPr>
               <w:t>01</w:t>
+            </w:r>
+            <w:r>
+              <w:rPr>
+                <w:rFonts w:ascii="ＭＳ Ｐ明朝" w:eastAsia="ＭＳ Ｐ明朝" w:hAnsi="ＭＳ Ｐ明朝" w:hint="eastAsia"/>
+                <w:b/>
+                <w:sz w:val="24"/>
+              </w:rPr>
+              <w:t xml:space="preserve"> </w:t>
             </w:r>
             <w:r>
               <w:rPr>
@@ -512,15 +470,15 @@
                 <w:b/>
                 <w:sz w:val="24"/>
               </w:rPr>
-              <w:t xml:space="preserve"> 火</w:t>
-            </w:r>
-            <w:r>
-              <w:rPr>
-                <w:rFonts w:ascii="ＭＳ Ｐ明朝" w:eastAsia="ＭＳ Ｐ明朝" w:hAnsi="ＭＳ Ｐ明朝" w:hint="eastAsia"/>
-                <w:b/>
-                <w:sz w:val="24"/>
-              </w:rPr>
-              <w:t xml:space="preserve">　</w:t>
+              <w:t>火</w:t>
+            </w:r>
+            <w:r>
+              <w:rPr>
+                <w:rFonts w:ascii="ＭＳ Ｐ明朝" w:eastAsia="ＭＳ Ｐ明朝" w:hAnsi="ＭＳ Ｐ明朝" w:hint="eastAsia"/>
+                <w:b/>
+                <w:sz w:val="24"/>
+              </w:rPr>
+              <w:t xml:space="preserve"> </w:t>
             </w:r>
             <w:r>
               <w:rPr>
@@ -602,14 +560,6 @@
                 <w:sz w:val="24"/>
               </w:rPr>
             </w:pPr>
-            <w:r>
-              <w:rPr>
-                <w:rFonts w:ascii="ＭＳ Ｐ明朝" w:eastAsia="ＭＳ Ｐ明朝" w:hAnsi="ＭＳ Ｐ明朝" w:hint="eastAsia"/>
-                <w:b/>
-                <w:sz w:val="24"/>
-              </w:rPr>
-              <w:t xml:space="preserve">　</w:t>
-            </w:r>
           </w:p>
         </w:tc>
       </w:tr>
@@ -753,26 +703,26 @@
                 <w:b/>
                 <w:sz w:val="24"/>
               </w:rPr>
+              <w:t xml:space="preserve">　</w:t>
+            </w:r>
+            <w:r>
+              <w:rPr>
+                <w:rFonts w:ascii="ＭＳ Ｐ明朝" w:eastAsia="ＭＳ Ｐ明朝" w:hAnsi="ＭＳ Ｐ明朝"/>
+                <w:b/>
+                <w:sz w:val="24"/>
+              </w:rPr>
+              <w:t>10</w:t>
+            </w:r>
+            <w:r>
+              <w:rPr>
+                <w:rFonts w:ascii="ＭＳ Ｐ明朝" w:eastAsia="ＭＳ Ｐ明朝" w:hAnsi="ＭＳ Ｐ明朝" w:hint="eastAsia"/>
+                <w:b/>
+                <w:sz w:val="24"/>
+              </w:rPr>
               <w:t xml:space="preserve"> </w:t>
             </w:r>
             <w:r>
               <w:rPr>
-                <w:rFonts w:ascii="ＭＳ Ｐ明朝" w:eastAsia="ＭＳ Ｐ明朝" w:hAnsi="ＭＳ Ｐ明朝"/>
-                <w:b/>
-                <w:sz w:val="24"/>
-              </w:rPr>
-              <w:t>10</w:t>
-            </w:r>
-            <w:r>
-              <w:rPr>
-                <w:rFonts w:ascii="ＭＳ Ｐ明朝" w:eastAsia="ＭＳ Ｐ明朝" w:hAnsi="ＭＳ Ｐ明朝" w:hint="eastAsia"/>
-                <w:b/>
-                <w:sz w:val="24"/>
-              </w:rPr>
-              <w:t xml:space="preserve">　</w:t>
-            </w:r>
-            <w:r>
-              <w:rPr>
                 <w:rFonts w:ascii="ＭＳ Ｐ明朝" w:eastAsia="ＭＳ Ｐ明朝" w:hAnsi="ＭＳ Ｐ明朝" w:hint="eastAsia"/>
                 <w:b/>
                 <w:sz w:val="24"/>
@@ -784,18 +734,16 @@
                 <w:rFonts w:ascii="ＭＳ Ｐ明朝" w:eastAsia="ＭＳ Ｐ明朝" w:hAnsi="ＭＳ Ｐ明朝" w:hint="eastAsia"/>
                 <w:b/>
                 <w:sz w:val="24"/>
-                <w:u w:val="single"/>
-              </w:rPr>
-              <w:t xml:space="preserve">　</w:t>
-            </w:r>
-            <w:r>
-              <w:rPr>
-                <w:rFonts w:ascii="ＭＳ Ｐ明朝" w:eastAsia="ＭＳ Ｐ明朝" w:hAnsi="ＭＳ Ｐ明朝" w:hint="eastAsia"/>
-                <w:b/>
-                <w:sz w:val="24"/>
-                <w:u w:val="single"/>
-              </w:rPr>
-              <w:t xml:space="preserve">   </w:t>
+              </w:rPr>
+              <w:t xml:space="preserve">　07</w:t>
+            </w:r>
+            <w:r>
+              <w:rPr>
+                <w:rFonts w:ascii="ＭＳ Ｐ明朝" w:eastAsia="ＭＳ Ｐ明朝" w:hAnsi="ＭＳ Ｐ明朝" w:hint="eastAsia"/>
+                <w:b/>
+                <w:sz w:val="24"/>
+              </w:rPr>
+              <w:t xml:space="preserve"> </w:t>
             </w:r>
             <w:r>
               <w:rPr>
@@ -848,18 +796,8 @@
                 <w:rFonts w:ascii="ＭＳ Ｐ明朝" w:eastAsia="ＭＳ Ｐ明朝" w:hAnsi="ＭＳ Ｐ明朝" w:hint="eastAsia"/>
                 <w:b/>
                 <w:sz w:val="24"/>
-                <w:u w:val="single"/>
-              </w:rPr>
-              <w:t xml:space="preserve">　</w:t>
-            </w:r>
-            <w:r>
-              <w:rPr>
-                <w:rFonts w:ascii="ＭＳ Ｐ明朝" w:eastAsia="ＭＳ Ｐ明朝" w:hAnsi="ＭＳ Ｐ明朝" w:hint="eastAsia"/>
-                <w:b/>
-                <w:sz w:val="24"/>
-                <w:u w:val="single"/>
-              </w:rPr>
-              <w:t xml:space="preserve">  </w:t>
+              </w:rPr>
+              <w:t xml:space="preserve">月 </w:t>
             </w:r>
             <w:r>
               <w:rPr>
@@ -980,7 +918,15 @@
                 <w:b/>
                 <w:sz w:val="24"/>
               </w:rPr>
-              <w:t xml:space="preserve"> 年　　</w:t>
+              <w:t xml:space="preserve">　</w:t>
+            </w:r>
+            <w:r>
+              <w:rPr>
+                <w:rFonts w:ascii="ＭＳ Ｐ明朝" w:eastAsia="ＭＳ Ｐ明朝" w:hAnsi="ＭＳ Ｐ明朝" w:hint="eastAsia"/>
+                <w:b/>
+                <w:sz w:val="24"/>
+              </w:rPr>
+              <w:t xml:space="preserve">年　　</w:t>
             </w:r>
             <w:r>
               <w:rPr>
@@ -1058,7 +1004,15 @@
                 <w:b/>
                 <w:sz w:val="24"/>
               </w:rPr>
-              <w:t xml:space="preserve">　曜日）</w:t>
+              <w:t xml:space="preserve"> </w:t>
+            </w:r>
+            <w:r>
+              <w:rPr>
+                <w:rFonts w:ascii="ＭＳ Ｐ明朝" w:eastAsia="ＭＳ Ｐ明朝" w:hAnsi="ＭＳ Ｐ明朝" w:hint="eastAsia"/>
+                <w:b/>
+                <w:sz w:val="24"/>
+              </w:rPr>
+              <w:t>曜日）</w:t>
             </w:r>
           </w:p>
         </w:tc>
@@ -1087,20 +1041,12 @@
                 <w:sz w:val="24"/>
               </w:rPr>
             </w:pPr>
-            <w:r>
-              <w:rPr>
-                <w:rFonts w:ascii="ＭＳ Ｐ明朝" w:eastAsia="ＭＳ Ｐ明朝" w:hAnsi="ＭＳ Ｐ明朝" w:hint="eastAsia"/>
-                <w:b/>
-                <w:sz w:val="24"/>
-              </w:rPr>
-              <w:t xml:space="preserve">　　　　　　　　　　　　　　　　　　</w:t>
-            </w:r>
           </w:p>
           <w:p>
             <w:pPr>
               <w:jc w:val="left"/>
               <w:rPr>
-                <w:rFonts w:ascii="ＭＳ Ｐ明朝" w:eastAsia="ＭＳ Ｐ明朝" w:hAnsi="ＭＳ Ｐ明朝"/>
+                <w:rFonts w:ascii="ＭＳ Ｐ明朝" w:eastAsia="ＭＳ Ｐ明朝" w:hAnsi="ＭＳ Ｐ明朝" w:hint="eastAsia"/>
                 <w:b/>
                 <w:sz w:val="24"/>
               </w:rPr>
@@ -1164,23 +1110,23 @@
                 <w:b/>
                 <w:sz w:val="24"/>
               </w:rPr>
-              <w:t xml:space="preserve">         </w:t>
-            </w:r>
-            <w:r>
-              <w:rPr>
-                <w:rFonts w:ascii="ＭＳ Ｐ明朝" w:eastAsia="ＭＳ Ｐ明朝" w:hAnsi="ＭＳ Ｐ明朝" w:hint="eastAsia"/>
-                <w:b/>
-                <w:sz w:val="24"/>
-              </w:rPr>
-              <w:t xml:space="preserve">制御情報工学科　コンピュータ演習室     </w:t>
-            </w:r>
-            <w:r>
-              <w:rPr>
-                <w:rFonts w:ascii="ＭＳ Ｐ明朝" w:eastAsia="ＭＳ Ｐ明朝" w:hAnsi="ＭＳ Ｐ明朝" w:hint="eastAsia"/>
-                <w:b/>
-                <w:sz w:val="24"/>
-              </w:rPr>
-              <w:t xml:space="preserve">  </w:t>
+              <w:t>制御情報工学科</w:t>
+            </w:r>
+            <w:r>
+              <w:rPr>
+                <w:rFonts w:ascii="ＭＳ Ｐ明朝" w:eastAsia="ＭＳ Ｐ明朝" w:hAnsi="ＭＳ Ｐ明朝" w:hint="eastAsia"/>
+                <w:b/>
+                <w:sz w:val="24"/>
+              </w:rPr>
+              <w:t xml:space="preserve"> </w:t>
+            </w:r>
+            <w:r>
+              <w:rPr>
+                <w:rFonts w:ascii="ＭＳ Ｐ明朝" w:eastAsia="ＭＳ Ｐ明朝" w:hAnsi="ＭＳ Ｐ明朝" w:hint="eastAsia"/>
+                <w:b/>
+                <w:sz w:val="24"/>
+              </w:rPr>
+              <w:t>コンピュータ演習室</w:t>
             </w:r>
           </w:p>
         </w:tc>
@@ -1803,7 +1749,7 @@
       <w:pPr>
         <w:jc w:val="center"/>
         <w:rPr>
-          <w:rFonts w:ascii="AvantGarde Bk BT" w:hAnsi="AvantGarde Bk BT" w:cs="Tahoma" w:hint="eastAsia"/>
+          <w:rFonts w:ascii="AvantGarde Bk BT" w:hAnsi="AvantGarde Bk BT" w:cs="Tahoma"/>
           <w:sz w:val="24"/>
         </w:rPr>
       </w:pPr>
